--- a/files/Curse.docx
+++ b/files/Curse.docx
@@ -1849,7 +1849,7 @@
           <w:ilvl w:val="0"/>
           <w:numId w:val="4"/>
         </w:numPr>
-        <w:ind w:left="709" w:firstLine="709"/>
+        <w:ind w:left="0" w:firstLine="709"/>
       </w:pPr>
       <w:r>
         <w:t>автор;</w:t>
@@ -1862,13 +1862,16 @@
           <w:ilvl w:val="0"/>
           <w:numId w:val="4"/>
         </w:numPr>
-        <w:ind w:left="709" w:firstLine="709"/>
+        <w:ind w:left="0" w:firstLine="709"/>
       </w:pPr>
       <w:r>
         <w:t>жанр</w:t>
       </w:r>
       <w:r>
-        <w:t>ы;</w:t>
+        <w:t xml:space="preserve"> книги (может быть несколько)</w:t>
+      </w:r>
+      <w:r>
+        <w:t>;</w:t>
       </w:r>
     </w:p>
     <w:p>
@@ -1878,7 +1881,7 @@
           <w:ilvl w:val="0"/>
           <w:numId w:val="4"/>
         </w:numPr>
-        <w:ind w:left="709" w:firstLine="709"/>
+        <w:ind w:left="0" w:firstLine="709"/>
       </w:pPr>
       <w:r>
         <w:t>название;</w:t>
@@ -1891,10 +1894,16 @@
           <w:ilvl w:val="0"/>
           <w:numId w:val="4"/>
         </w:numPr>
-        <w:ind w:left="709" w:firstLine="709"/>
-      </w:pPr>
-      <w:r>
-        <w:t>размер депозита, вносимого клиентом при выдаче в прокат;</w:t>
+        <w:ind w:left="0" w:firstLine="709"/>
+      </w:pPr>
+      <w:r>
+        <w:t xml:space="preserve">размер депозита, вносимого клиентом при </w:t>
+      </w:r>
+      <w:r>
+        <w:t>взятии</w:t>
+      </w:r>
+      <w:r>
+        <w:t xml:space="preserve"> в прокат;</w:t>
       </w:r>
     </w:p>
     <w:p>
@@ -1904,16 +1913,48 @@
           <w:ilvl w:val="0"/>
           <w:numId w:val="4"/>
         </w:numPr>
-        <w:ind w:left="709" w:firstLine="709"/>
-      </w:pPr>
-      <w:r>
-        <w:t>стоимость аренды книги за день проката.</w:t>
-      </w:r>
-    </w:p>
-    <w:p>
-      <w:pPr>
+        <w:ind w:left="0" w:firstLine="709"/>
+      </w:pPr>
+      <w:r>
+        <w:t>стоимость аренды книги за день проката</w:t>
+      </w:r>
+      <w:r>
+        <w:t>;</w:t>
+      </w:r>
+    </w:p>
+    <w:p>
+      <w:pPr>
+        <w:pStyle w:val="aa"/>
+        <w:numPr>
+          <w:ilvl w:val="0"/>
+          <w:numId w:val="4"/>
+        </w:numPr>
+        <w:ind w:left="0" w:firstLine="709"/>
+      </w:pPr>
+      <w:r>
+        <w:t>комментарий о состоянии книги;</w:t>
+      </w:r>
+    </w:p>
+    <w:p>
+      <w:pPr>
+        <w:pStyle w:val="aa"/>
+        <w:numPr>
+          <w:ilvl w:val="0"/>
+          <w:numId w:val="4"/>
+        </w:numPr>
+        <w:ind w:left="0" w:firstLine="709"/>
+      </w:pPr>
+      <w:r>
+        <w:t>статус доступности для проката.</w:t>
+      </w:r>
+    </w:p>
+    <w:p>
+      <w:pPr>
+        <w:pStyle w:val="aa"/>
         <w:ind w:left="709" w:firstLine="0"/>
       </w:pPr>
+    </w:p>
+    <w:p>
       <w:r>
         <w:t>Сущность «прокат» содержит следующие атрибуты:</w:t>
       </w:r>
@@ -1925,7 +1966,7 @@
           <w:ilvl w:val="0"/>
           <w:numId w:val="5"/>
         </w:numPr>
-        <w:ind w:left="709" w:firstLine="709"/>
+        <w:ind w:left="0" w:firstLine="709"/>
       </w:pPr>
       <w:r>
         <w:t>длительность проката;</w:t>
@@ -1938,7 +1979,7 @@
           <w:ilvl w:val="0"/>
           <w:numId w:val="5"/>
         </w:numPr>
-        <w:ind w:left="709" w:firstLine="709"/>
+        <w:ind w:left="0" w:firstLine="709"/>
       </w:pPr>
       <w:r>
         <w:t>стоимость проката;</w:t>
@@ -1951,11 +1992,46 @@
           <w:ilvl w:val="0"/>
           <w:numId w:val="5"/>
         </w:numPr>
-        <w:ind w:left="709" w:firstLine="709"/>
-      </w:pPr>
-      <w:r>
-        <w:t>штраф за нанесенный книге ущерб.</w:t>
-      </w:r>
+        <w:ind w:left="0" w:firstLine="709"/>
+      </w:pPr>
+      <w:r>
+        <w:t>штраф за нанесенный книге ущерб</w:t>
+      </w:r>
+      <w:r>
+        <w:t>;</w:t>
+      </w:r>
+    </w:p>
+    <w:p>
+      <w:pPr>
+        <w:pStyle w:val="aa"/>
+        <w:numPr>
+          <w:ilvl w:val="0"/>
+          <w:numId w:val="5"/>
+        </w:numPr>
+        <w:ind w:left="0" w:firstLine="709"/>
+      </w:pPr>
+      <w:r>
+        <w:t>книга, взятая в прокат;</w:t>
+      </w:r>
+    </w:p>
+    <w:p>
+      <w:pPr>
+        <w:pStyle w:val="aa"/>
+        <w:numPr>
+          <w:ilvl w:val="0"/>
+          <w:numId w:val="5"/>
+        </w:numPr>
+        <w:ind w:left="0" w:firstLine="709"/>
+      </w:pPr>
+      <w:r>
+        <w:t>клиент, воспользовавшийся услугой.</w:t>
+      </w:r>
+    </w:p>
+    <w:p>
+      <w:pPr>
+        <w:pStyle w:val="aa"/>
+        <w:ind w:left="709" w:firstLine="0"/>
+      </w:pPr>
     </w:p>
     <w:p>
       <w:r>
@@ -1969,7 +2045,7 @@
           <w:ilvl w:val="0"/>
           <w:numId w:val="6"/>
         </w:numPr>
-        <w:ind w:left="709" w:firstLine="709"/>
+        <w:ind w:left="0" w:firstLine="709"/>
       </w:pPr>
       <w:r>
         <w:t>ФИО клиента;</w:t>
@@ -1982,10 +2058,13 @@
           <w:ilvl w:val="0"/>
           <w:numId w:val="6"/>
         </w:numPr>
-        <w:ind w:left="709" w:firstLine="709"/>
-      </w:pPr>
-      <w:r>
-        <w:t>категория клиента. Клиент может быть постоянным, или непостоянным. Возможно дополнение списка категорий клиентов в зависимости от пожеланий заказчика;</w:t>
+        <w:ind w:left="0" w:firstLine="709"/>
+      </w:pPr>
+      <w:r>
+        <w:t>категория клиента</w:t>
+      </w:r>
+      <w:r>
+        <w:t xml:space="preserve"> (школьник, студент, пенсионер, стандарт);</w:t>
       </w:r>
     </w:p>
     <w:p>
@@ -1995,11 +2074,46 @@
           <w:ilvl w:val="0"/>
           <w:numId w:val="6"/>
         </w:numPr>
-        <w:ind w:left="709" w:firstLine="709"/>
-      </w:pPr>
-      <w:r>
-        <w:t>контакты клиента.</w:t>
-      </w:r>
+        <w:ind w:left="0" w:firstLine="709"/>
+      </w:pPr>
+      <w:r>
+        <w:t>размер скидки в зависимости от категории;</w:t>
+      </w:r>
+    </w:p>
+    <w:p>
+      <w:pPr>
+        <w:pStyle w:val="aa"/>
+        <w:numPr>
+          <w:ilvl w:val="0"/>
+          <w:numId w:val="6"/>
+        </w:numPr>
+        <w:ind w:left="0" w:firstLine="709"/>
+      </w:pPr>
+      <w:r>
+        <w:t>контакты клиента</w:t>
+      </w:r>
+      <w:r>
+        <w:t>;</w:t>
+      </w:r>
+    </w:p>
+    <w:p>
+      <w:pPr>
+        <w:pStyle w:val="aa"/>
+        <w:numPr>
+          <w:ilvl w:val="0"/>
+          <w:numId w:val="6"/>
+        </w:numPr>
+        <w:ind w:left="0" w:firstLine="709"/>
+      </w:pPr>
+      <w:r>
+        <w:t>адрес проживания.</w:t>
+      </w:r>
+    </w:p>
+    <w:p>
+      <w:pPr>
+        <w:pStyle w:val="aa"/>
+        <w:ind w:left="709" w:firstLine="0"/>
+      </w:pPr>
     </w:p>
     <w:p>
       <w:r>
@@ -2035,10 +2149,10 @@
         </w:rPr>
         <w:lastRenderedPageBreak/>
         <w:drawing>
-          <wp:inline distT="0" distB="0" distL="0" distR="0" wp14:anchorId="115FEA40" wp14:editId="3328E313">
-            <wp:extent cx="5760000" cy="4910400"/>
-            <wp:effectExtent l="0" t="0" r="0" b="5080"/>
-            <wp:docPr id="1" name="Рисунок 1"/>
+          <wp:inline distT="0" distB="0" distL="0" distR="0" wp14:anchorId="79ECE07C" wp14:editId="37AED10A">
+            <wp:extent cx="5760000" cy="5043600"/>
+            <wp:effectExtent l="0" t="0" r="0" b="0"/>
+            <wp:docPr id="5" name="Рисунок 5"/>
             <wp:cNvGraphicFramePr>
               <a:graphicFrameLocks xmlns:a="http://schemas.openxmlformats.org/drawingml/2006/main" noChangeAspect="1"/>
             </wp:cNvGraphicFramePr>
@@ -2046,26 +2160,28 @@
               <a:graphicData uri="http://schemas.openxmlformats.org/drawingml/2006/picture">
                 <pic:pic xmlns:pic="http://schemas.openxmlformats.org/drawingml/2006/picture">
                   <pic:nvPicPr>
-                    <pic:cNvPr id="0" name="Picture 1"/>
+                    <pic:cNvPr id="0" name="Picture 2"/>
                     <pic:cNvPicPr>
                       <a:picLocks noChangeAspect="1" noChangeArrowheads="1"/>
                     </pic:cNvPicPr>
                   </pic:nvPicPr>
-                  <pic:blipFill rotWithShape="1">
-                    <a:blip r:embed="rId9">
+                  <pic:blipFill>
+                    <a:blip r:embed="rId9" cstate="print">
                       <a:extLst>
                         <a:ext uri="{28A0092B-C50C-407E-A947-70E740481C1C}">
                           <a14:useLocalDpi xmlns:a14="http://schemas.microsoft.com/office/drawing/2010/main" val="0"/>
                         </a:ext>
                       </a:extLst>
                     </a:blip>
-                    <a:srcRect l="6873" t="2610" r="4723" b="5206"/>
-                    <a:stretch/>
+                    <a:srcRect/>
+                    <a:stretch>
+                      <a:fillRect/>
+                    </a:stretch>
                   </pic:blipFill>
                   <pic:spPr bwMode="auto">
                     <a:xfrm>
                       <a:off x="0" y="0"/>
-                      <a:ext cx="5760000" cy="4910400"/>
+                      <a:ext cx="5760000" cy="5043600"/>
                     </a:xfrm>
                     <a:prstGeom prst="rect">
                       <a:avLst/>
@@ -2074,11 +2190,6 @@
                     <a:ln>
                       <a:noFill/>
                     </a:ln>
-                    <a:extLst>
-                      <a:ext uri="{53640926-AAD7-44D8-BBD7-CCE9431645EC}">
-                        <a14:shadowObscured xmlns:a14="http://schemas.microsoft.com/office/drawing/2010/main"/>
-                      </a:ext>
-                    </a:extLst>
                   </pic:spPr>
                 </pic:pic>
               </a:graphicData>
@@ -2110,14 +2221,61 @@
     </w:p>
     <w:p>
       <w:r>
-        <w:t>Структуры сущностей приведены в последующих таблицах: «Таблица 2 – структура сущности книга», «Таблица 3 – структура сущности прокат», «Таблица 4 – структура сущности".</w:t>
+        <w:t>Структуры сущностей приведены в последующих таблицах: «Таблица 2 – структура сущности книга», «Таблица 3 – структура сущности прокат», «Таблица 4 – структура сущности</w:t>
+      </w:r>
+      <w:r>
+        <w:t>»</w:t>
+      </w:r>
+      <w:r>
+        <w:t>.</w:t>
       </w:r>
     </w:p>
     <w:p>
       <w:pPr>
         <w:ind w:firstLine="0"/>
       </w:pPr>
-      <w:r>
+    </w:p>
+    <w:p>
+      <w:pPr>
+        <w:ind w:firstLine="0"/>
+      </w:pPr>
+    </w:p>
+    <w:p>
+      <w:pPr>
+        <w:ind w:firstLine="0"/>
+      </w:pPr>
+    </w:p>
+    <w:p>
+      <w:pPr>
+        <w:ind w:firstLine="0"/>
+      </w:pPr>
+    </w:p>
+    <w:p>
+      <w:pPr>
+        <w:ind w:firstLine="0"/>
+      </w:pPr>
+    </w:p>
+    <w:p>
+      <w:pPr>
+        <w:ind w:firstLine="0"/>
+      </w:pPr>
+    </w:p>
+    <w:p>
+      <w:pPr>
+        <w:ind w:firstLine="0"/>
+      </w:pPr>
+    </w:p>
+    <w:p>
+      <w:pPr>
+        <w:ind w:firstLine="0"/>
+      </w:pPr>
+    </w:p>
+    <w:p>
+      <w:pPr>
+        <w:ind w:firstLine="0"/>
+      </w:pPr>
+      <w:r>
+        <w:lastRenderedPageBreak/>
         <w:t>Таблица 2 – структура сущности книга</w:t>
       </w:r>
     </w:p>
@@ -2662,6 +2820,235 @@
           </w:p>
         </w:tc>
       </w:tr>
+      <w:tr>
+        <w:tc>
+          <w:tcPr>
+            <w:tcW w:w="2336" w:type="dxa"/>
+          </w:tcPr>
+          <w:p>
+            <w:pPr>
+              <w:spacing w:line="240" w:lineRule="auto"/>
+              <w:ind w:firstLine="0"/>
+              <w:jc w:val="left"/>
+              <w:rPr>
+                <w:sz w:val="24"/>
+                <w:szCs w:val="20"/>
+              </w:rPr>
+            </w:pPr>
+            <w:r>
+              <w:rPr>
+                <w:sz w:val="24"/>
+                <w:szCs w:val="20"/>
+              </w:rPr>
+              <w:t>Комментарий о состоянии книги</w:t>
+            </w:r>
+          </w:p>
+        </w:tc>
+        <w:tc>
+          <w:tcPr>
+            <w:tcW w:w="2336" w:type="dxa"/>
+          </w:tcPr>
+          <w:p>
+            <w:pPr>
+              <w:spacing w:line="240" w:lineRule="auto"/>
+              <w:ind w:firstLine="0"/>
+              <w:jc w:val="left"/>
+              <w:rPr>
+                <w:sz w:val="24"/>
+                <w:szCs w:val="20"/>
+              </w:rPr>
+            </w:pPr>
+            <w:r>
+              <w:rPr>
+                <w:sz w:val="24"/>
+                <w:szCs w:val="20"/>
+              </w:rPr>
+              <w:t>Текстовый</w:t>
+            </w:r>
+          </w:p>
+        </w:tc>
+        <w:tc>
+          <w:tcPr>
+            <w:tcW w:w="2336" w:type="dxa"/>
+          </w:tcPr>
+          <w:p>
+            <w:pPr>
+              <w:spacing w:line="240" w:lineRule="auto"/>
+              <w:ind w:firstLine="0"/>
+              <w:jc w:val="left"/>
+              <w:rPr>
+                <w:sz w:val="24"/>
+                <w:szCs w:val="20"/>
+              </w:rPr>
+            </w:pPr>
+          </w:p>
+        </w:tc>
+        <w:tc>
+          <w:tcPr>
+            <w:tcW w:w="2337" w:type="dxa"/>
+          </w:tcPr>
+          <w:p>
+            <w:pPr>
+              <w:spacing w:line="240" w:lineRule="auto"/>
+              <w:ind w:firstLine="0"/>
+              <w:jc w:val="left"/>
+              <w:rPr>
+                <w:sz w:val="24"/>
+                <w:szCs w:val="20"/>
+              </w:rPr>
+            </w:pPr>
+          </w:p>
+        </w:tc>
+      </w:tr>
+      <w:tr>
+        <w:tc>
+          <w:tcPr>
+            <w:tcW w:w="2336" w:type="dxa"/>
+          </w:tcPr>
+          <w:p>
+            <w:pPr>
+              <w:spacing w:line="240" w:lineRule="auto"/>
+              <w:ind w:firstLine="0"/>
+              <w:jc w:val="left"/>
+              <w:rPr>
+                <w:sz w:val="24"/>
+                <w:szCs w:val="20"/>
+              </w:rPr>
+            </w:pPr>
+            <w:r>
+              <w:rPr>
+                <w:sz w:val="24"/>
+                <w:szCs w:val="20"/>
+              </w:rPr>
+              <w:t>Статус доступности</w:t>
+            </w:r>
+          </w:p>
+        </w:tc>
+        <w:tc>
+          <w:tcPr>
+            <w:tcW w:w="2336" w:type="dxa"/>
+          </w:tcPr>
+          <w:p>
+            <w:pPr>
+              <w:spacing w:line="240" w:lineRule="auto"/>
+              <w:ind w:firstLine="0"/>
+              <w:jc w:val="left"/>
+              <w:rPr>
+                <w:sz w:val="24"/>
+                <w:szCs w:val="20"/>
+              </w:rPr>
+            </w:pPr>
+            <w:r>
+              <w:rPr>
+                <w:sz w:val="24"/>
+                <w:szCs w:val="20"/>
+              </w:rPr>
+              <w:t>Логический</w:t>
+            </w:r>
+          </w:p>
+        </w:tc>
+        <w:tc>
+          <w:tcPr>
+            <w:tcW w:w="2336" w:type="dxa"/>
+          </w:tcPr>
+          <w:p>
+            <w:pPr>
+              <w:spacing w:line="240" w:lineRule="auto"/>
+              <w:ind w:firstLine="0"/>
+              <w:jc w:val="left"/>
+              <w:rPr>
+                <w:sz w:val="24"/>
+                <w:szCs w:val="20"/>
+              </w:rPr>
+            </w:pPr>
+            <w:r>
+              <w:rPr>
+                <w:sz w:val="24"/>
+                <w:szCs w:val="20"/>
+              </w:rPr>
+              <w:t>1</w:t>
+            </w:r>
+          </w:p>
+        </w:tc>
+        <w:tc>
+          <w:tcPr>
+            <w:tcW w:w="2337" w:type="dxa"/>
+          </w:tcPr>
+          <w:p>
+            <w:pPr>
+              <w:spacing w:line="240" w:lineRule="auto"/>
+              <w:ind w:firstLine="0"/>
+              <w:jc w:val="left"/>
+              <w:rPr>
+                <w:sz w:val="24"/>
+                <w:szCs w:val="20"/>
+              </w:rPr>
+            </w:pPr>
+            <w:r>
+              <w:rPr>
+                <w:sz w:val="24"/>
+                <w:szCs w:val="20"/>
+              </w:rPr>
+              <w:t xml:space="preserve"> </w:t>
+            </w:r>
+            <w:r>
+              <w:rPr>
+                <w:sz w:val="24"/>
+                <w:szCs w:val="20"/>
+                <w:lang w:val="en-US"/>
+              </w:rPr>
+              <w:t>TRUE</w:t>
+            </w:r>
+            <w:r>
+              <w:rPr>
+                <w:sz w:val="24"/>
+                <w:szCs w:val="20"/>
+              </w:rPr>
+              <w:t xml:space="preserve"> –</w:t>
+            </w:r>
+            <w:r>
+              <w:rPr>
+                <w:sz w:val="24"/>
+                <w:szCs w:val="20"/>
+              </w:rPr>
+              <w:t xml:space="preserve"> книга в наличии и доступна для проката.</w:t>
+            </w:r>
+          </w:p>
+          <w:p>
+            <w:pPr>
+              <w:spacing w:line="240" w:lineRule="auto"/>
+              <w:ind w:firstLine="0"/>
+              <w:jc w:val="left"/>
+              <w:rPr>
+                <w:sz w:val="24"/>
+                <w:szCs w:val="20"/>
+              </w:rPr>
+            </w:pPr>
+            <w:r>
+              <w:rPr>
+                <w:sz w:val="24"/>
+                <w:szCs w:val="20"/>
+                <w:lang w:val="en-US"/>
+              </w:rPr>
+              <w:t>FALSE</w:t>
+            </w:r>
+            <w:r>
+              <w:rPr>
+                <w:sz w:val="24"/>
+                <w:szCs w:val="20"/>
+              </w:rPr>
+              <w:t xml:space="preserve"> – </w:t>
+            </w:r>
+            <w:r>
+              <w:rPr>
+                <w:sz w:val="24"/>
+                <w:szCs w:val="20"/>
+              </w:rPr>
+              <w:t>книга уже взята в прокат</w:t>
+            </w:r>
+          </w:p>
+        </w:tc>
+      </w:tr>
     </w:tbl>
     <w:p>
       <w:pPr>
@@ -2672,18 +3059,7 @@
       <w:pPr>
         <w:ind w:firstLine="0"/>
       </w:pPr>
-    </w:p>
-    <w:p>
-      <w:pPr>
-        <w:ind w:firstLine="0"/>
-      </w:pPr>
-    </w:p>
-    <w:p>
-      <w:pPr>
-        <w:ind w:firstLine="0"/>
-      </w:pPr>
-      <w:r>
-        <w:lastRenderedPageBreak/>
+      <w:r>
         <w:t>Таблица 3 – структура сущности прокат</w:t>
       </w:r>
     </w:p>
@@ -3068,6 +3444,166 @@
           </w:p>
         </w:tc>
       </w:tr>
+      <w:tr>
+        <w:tc>
+          <w:tcPr>
+            <w:tcW w:w="2336" w:type="dxa"/>
+          </w:tcPr>
+          <w:p>
+            <w:pPr>
+              <w:spacing w:line="240" w:lineRule="auto"/>
+              <w:ind w:firstLine="0"/>
+              <w:jc w:val="left"/>
+              <w:rPr>
+                <w:sz w:val="24"/>
+                <w:szCs w:val="24"/>
+              </w:rPr>
+            </w:pPr>
+            <w:r>
+              <w:rPr>
+                <w:sz w:val="24"/>
+                <w:szCs w:val="24"/>
+              </w:rPr>
+              <w:t>Книга</w:t>
+            </w:r>
+          </w:p>
+        </w:tc>
+        <w:tc>
+          <w:tcPr>
+            <w:tcW w:w="2336" w:type="dxa"/>
+          </w:tcPr>
+          <w:p>
+            <w:pPr>
+              <w:spacing w:line="240" w:lineRule="auto"/>
+              <w:ind w:firstLine="0"/>
+              <w:jc w:val="left"/>
+              <w:rPr>
+                <w:sz w:val="24"/>
+                <w:szCs w:val="24"/>
+              </w:rPr>
+            </w:pPr>
+            <w:r>
+              <w:rPr>
+                <w:sz w:val="24"/>
+                <w:szCs w:val="24"/>
+              </w:rPr>
+              <w:t>Текстовый</w:t>
+            </w:r>
+          </w:p>
+        </w:tc>
+        <w:tc>
+          <w:tcPr>
+            <w:tcW w:w="2336" w:type="dxa"/>
+          </w:tcPr>
+          <w:p>
+            <w:pPr>
+              <w:spacing w:line="240" w:lineRule="auto"/>
+              <w:ind w:firstLine="0"/>
+              <w:jc w:val="left"/>
+              <w:rPr>
+                <w:sz w:val="24"/>
+                <w:szCs w:val="24"/>
+              </w:rPr>
+            </w:pPr>
+          </w:p>
+        </w:tc>
+        <w:tc>
+          <w:tcPr>
+            <w:tcW w:w="2337" w:type="dxa"/>
+          </w:tcPr>
+          <w:p>
+            <w:pPr>
+              <w:spacing w:line="240" w:lineRule="auto"/>
+              <w:ind w:firstLine="0"/>
+              <w:jc w:val="left"/>
+              <w:rPr>
+                <w:sz w:val="24"/>
+                <w:szCs w:val="24"/>
+              </w:rPr>
+            </w:pPr>
+          </w:p>
+        </w:tc>
+      </w:tr>
+      <w:tr>
+        <w:tc>
+          <w:tcPr>
+            <w:tcW w:w="2336" w:type="dxa"/>
+          </w:tcPr>
+          <w:p>
+            <w:pPr>
+              <w:spacing w:line="240" w:lineRule="auto"/>
+              <w:ind w:firstLine="0"/>
+              <w:jc w:val="left"/>
+              <w:rPr>
+                <w:sz w:val="24"/>
+                <w:szCs w:val="24"/>
+              </w:rPr>
+            </w:pPr>
+            <w:r>
+              <w:rPr>
+                <w:sz w:val="24"/>
+                <w:szCs w:val="24"/>
+              </w:rPr>
+              <w:t>Клиент</w:t>
+            </w:r>
+          </w:p>
+        </w:tc>
+        <w:tc>
+          <w:tcPr>
+            <w:tcW w:w="2336" w:type="dxa"/>
+          </w:tcPr>
+          <w:p>
+            <w:pPr>
+              <w:spacing w:line="240" w:lineRule="auto"/>
+              <w:ind w:firstLine="0"/>
+              <w:jc w:val="left"/>
+              <w:rPr>
+                <w:sz w:val="24"/>
+                <w:szCs w:val="24"/>
+              </w:rPr>
+            </w:pPr>
+            <w:r>
+              <w:rPr>
+                <w:sz w:val="24"/>
+                <w:szCs w:val="24"/>
+              </w:rPr>
+              <w:t>Текстовый</w:t>
+            </w:r>
+          </w:p>
+        </w:tc>
+        <w:tc>
+          <w:tcPr>
+            <w:tcW w:w="2336" w:type="dxa"/>
+          </w:tcPr>
+          <w:p>
+            <w:pPr>
+              <w:spacing w:line="240" w:lineRule="auto"/>
+              <w:ind w:firstLine="0"/>
+              <w:jc w:val="left"/>
+              <w:rPr>
+                <w:sz w:val="24"/>
+                <w:szCs w:val="24"/>
+              </w:rPr>
+            </w:pPr>
+          </w:p>
+        </w:tc>
+        <w:tc>
+          <w:tcPr>
+            <w:tcW w:w="2337" w:type="dxa"/>
+          </w:tcPr>
+          <w:p>
+            <w:pPr>
+              <w:spacing w:line="240" w:lineRule="auto"/>
+              <w:ind w:firstLine="0"/>
+              <w:jc w:val="left"/>
+              <w:rPr>
+                <w:sz w:val="24"/>
+                <w:szCs w:val="24"/>
+              </w:rPr>
+            </w:pPr>
+          </w:p>
+        </w:tc>
+      </w:tr>
     </w:tbl>
     <w:p>
       <w:pPr>
@@ -3385,7 +3921,7 @@
                 <w:sz w:val="24"/>
                 <w:szCs w:val="24"/>
               </w:rPr>
-              <w:t>Контакты</w:t>
+              <w:t>Размер скидки</w:t>
             </w:r>
           </w:p>
         </w:tc>
@@ -3408,6 +3944,93 @@
                 <w:sz w:val="24"/>
                 <w:szCs w:val="24"/>
               </w:rPr>
+              <w:t>Числовой</w:t>
+            </w:r>
+          </w:p>
+        </w:tc>
+        <w:tc>
+          <w:tcPr>
+            <w:tcW w:w="2336" w:type="dxa"/>
+          </w:tcPr>
+          <w:p>
+            <w:pPr>
+              <w:spacing w:line="240" w:lineRule="auto"/>
+              <w:ind w:firstLine="0"/>
+              <w:jc w:val="left"/>
+              <w:rPr>
+                <w:sz w:val="24"/>
+                <w:szCs w:val="24"/>
+              </w:rPr>
+            </w:pPr>
+          </w:p>
+        </w:tc>
+        <w:tc>
+          <w:tcPr>
+            <w:tcW w:w="2337" w:type="dxa"/>
+          </w:tcPr>
+          <w:p>
+            <w:pPr>
+              <w:spacing w:line="240" w:lineRule="auto"/>
+              <w:ind w:firstLine="0"/>
+              <w:jc w:val="left"/>
+              <w:rPr>
+                <w:sz w:val="24"/>
+                <w:szCs w:val="24"/>
+              </w:rPr>
+            </w:pPr>
+            <w:r>
+              <w:rPr>
+                <w:sz w:val="24"/>
+                <w:szCs w:val="24"/>
+              </w:rPr>
+              <w:t>От 0 до 1</w:t>
+            </w:r>
+          </w:p>
+        </w:tc>
+      </w:tr>
+      <w:tr>
+        <w:tc>
+          <w:tcPr>
+            <w:tcW w:w="2336" w:type="dxa"/>
+          </w:tcPr>
+          <w:p>
+            <w:pPr>
+              <w:spacing w:line="240" w:lineRule="auto"/>
+              <w:ind w:firstLine="0"/>
+              <w:jc w:val="left"/>
+              <w:rPr>
+                <w:sz w:val="24"/>
+                <w:szCs w:val="24"/>
+              </w:rPr>
+            </w:pPr>
+            <w:r>
+              <w:rPr>
+                <w:sz w:val="24"/>
+                <w:szCs w:val="24"/>
+              </w:rPr>
+              <w:t xml:space="preserve">Контакты </w:t>
+            </w:r>
+          </w:p>
+        </w:tc>
+        <w:tc>
+          <w:tcPr>
+            <w:tcW w:w="2336" w:type="dxa"/>
+          </w:tcPr>
+          <w:p>
+            <w:pPr>
+              <w:spacing w:line="240" w:lineRule="auto"/>
+              <w:ind w:firstLine="0"/>
+              <w:jc w:val="left"/>
+              <w:rPr>
+                <w:sz w:val="24"/>
+                <w:szCs w:val="24"/>
+              </w:rPr>
+            </w:pPr>
+            <w:r>
+              <w:rPr>
+                <w:sz w:val="24"/>
+                <w:szCs w:val="24"/>
+              </w:rPr>
               <w:t>Текстовый</w:t>
             </w:r>
           </w:p>
@@ -3426,13 +4049,93 @@
                 <w:szCs w:val="24"/>
               </w:rPr>
             </w:pPr>
-            <w:r>
-              <w:rPr>
-                <w:sz w:val="24"/>
-                <w:szCs w:val="24"/>
-              </w:rPr>
-              <w:t>16</w:t>
-            </w:r>
+          </w:p>
+        </w:tc>
+        <w:tc>
+          <w:tcPr>
+            <w:tcW w:w="2337" w:type="dxa"/>
+          </w:tcPr>
+          <w:p>
+            <w:pPr>
+              <w:spacing w:line="240" w:lineRule="auto"/>
+              <w:ind w:firstLine="0"/>
+              <w:jc w:val="left"/>
+              <w:rPr>
+                <w:sz w:val="24"/>
+                <w:szCs w:val="24"/>
+              </w:rPr>
+            </w:pPr>
+            <w:r>
+              <w:rPr>
+                <w:sz w:val="24"/>
+                <w:szCs w:val="24"/>
+              </w:rPr>
+              <w:t>Подходит под маску +Х (ХХХ) ХХХ-ХХ-ХХ</w:t>
+            </w:r>
+          </w:p>
+        </w:tc>
+      </w:tr>
+      <w:tr>
+        <w:tc>
+          <w:tcPr>
+            <w:tcW w:w="2336" w:type="dxa"/>
+          </w:tcPr>
+          <w:p>
+            <w:pPr>
+              <w:spacing w:line="240" w:lineRule="auto"/>
+              <w:ind w:firstLine="0"/>
+              <w:jc w:val="left"/>
+              <w:rPr>
+                <w:sz w:val="24"/>
+                <w:szCs w:val="24"/>
+              </w:rPr>
+            </w:pPr>
+            <w:r>
+              <w:rPr>
+                <w:sz w:val="24"/>
+                <w:szCs w:val="24"/>
+              </w:rPr>
+              <w:t>Адрес проживания</w:t>
+            </w:r>
+          </w:p>
+        </w:tc>
+        <w:tc>
+          <w:tcPr>
+            <w:tcW w:w="2336" w:type="dxa"/>
+          </w:tcPr>
+          <w:p>
+            <w:pPr>
+              <w:spacing w:line="240" w:lineRule="auto"/>
+              <w:ind w:firstLine="0"/>
+              <w:jc w:val="left"/>
+              <w:rPr>
+                <w:sz w:val="24"/>
+                <w:szCs w:val="24"/>
+              </w:rPr>
+            </w:pPr>
+            <w:r>
+              <w:rPr>
+                <w:sz w:val="24"/>
+                <w:szCs w:val="24"/>
+              </w:rPr>
+              <w:t>Текстовый</w:t>
+            </w:r>
+          </w:p>
+        </w:tc>
+        <w:tc>
+          <w:tcPr>
+            <w:tcW w:w="2336" w:type="dxa"/>
+          </w:tcPr>
+          <w:p>
+            <w:pPr>
+              <w:spacing w:line="240" w:lineRule="auto"/>
+              <w:ind w:firstLine="0"/>
+              <w:jc w:val="left"/>
+              <w:rPr>
+                <w:sz w:val="24"/>
+                <w:szCs w:val="24"/>
+              </w:rPr>
+            </w:pPr>
           </w:p>
         </w:tc>
         <w:tc>
@@ -3482,70 +4185,22 @@
       <w:pPr>
         <w:ind w:firstLine="0"/>
         <w:jc w:val="center"/>
-      </w:pPr>
-      <w:r>
         <w:rPr>
           <w:noProof/>
         </w:rPr>
-        <w:lastRenderedPageBreak/>
-        <w:drawing>
-          <wp:inline distT="0" distB="0" distL="0" distR="0" wp14:anchorId="3A323F26" wp14:editId="66556328">
-            <wp:extent cx="5303520" cy="5938118"/>
-            <wp:effectExtent l="0" t="0" r="0" b="5715"/>
-            <wp:docPr id="4" name="Рисунок 4"/>
-            <wp:cNvGraphicFramePr>
-              <a:graphicFrameLocks xmlns:a="http://schemas.openxmlformats.org/drawingml/2006/main" noChangeAspect="1"/>
-            </wp:cNvGraphicFramePr>
-            <a:graphic xmlns:a="http://schemas.openxmlformats.org/drawingml/2006/main">
-              <a:graphicData uri="http://schemas.openxmlformats.org/drawingml/2006/picture">
-                <pic:pic xmlns:pic="http://schemas.openxmlformats.org/drawingml/2006/picture">
-                  <pic:nvPicPr>
-                    <pic:cNvPr id="0" name="Picture 5"/>
-                    <pic:cNvPicPr>
-                      <a:picLocks noChangeAspect="1" noChangeArrowheads="1"/>
-                    </pic:cNvPicPr>
-                  </pic:nvPicPr>
-                  <pic:blipFill rotWithShape="1">
-                    <a:blip r:embed="rId10">
-                      <a:extLst>
-                        <a:ext uri="{28A0092B-C50C-407E-A947-70E740481C1C}">
-                          <a14:useLocalDpi xmlns:a14="http://schemas.microsoft.com/office/drawing/2010/main" val="0"/>
-                        </a:ext>
-                      </a:extLst>
-                    </a:blip>
-                    <a:srcRect r="56365" b="20291"/>
-                    <a:stretch/>
-                  </pic:blipFill>
-                  <pic:spPr bwMode="auto">
-                    <a:xfrm>
-                      <a:off x="0" y="0"/>
-                      <a:ext cx="5326338" cy="5963666"/>
-                    </a:xfrm>
-                    <a:prstGeom prst="rect">
-                      <a:avLst/>
-                    </a:prstGeom>
-                    <a:noFill/>
-                    <a:ln>
-                      <a:noFill/>
-                    </a:ln>
-                    <a:extLst>
-                      <a:ext uri="{53640926-AAD7-44D8-BBD7-CCE9431645EC}">
-                        <a14:shadowObscured xmlns:a14="http://schemas.microsoft.com/office/drawing/2010/main"/>
-                      </a:ext>
-                    </a:extLst>
-                  </pic:spPr>
-                </pic:pic>
-              </a:graphicData>
-            </a:graphic>
-          </wp:inline>
-        </w:drawing>
-      </w:r>
+      </w:pPr>
     </w:p>
     <w:p>
       <w:pPr>
         <w:ind w:firstLine="0"/>
         <w:jc w:val="center"/>
       </w:pPr>
+    </w:p>
+    <w:p>
+      <w:pPr>
+        <w:ind w:firstLine="0"/>
+        <w:jc w:val="center"/>
+      </w:pPr>
       <w:r>
         <w:t xml:space="preserve">Рисунок 2 – </w:t>
       </w:r>
@@ -3562,6 +4217,7 @@
       </w:pPr>
       <w:bookmarkStart w:id="14" w:name="_Toc135153985"/>
       <w:r>
+        <w:lastRenderedPageBreak/>
         <w:t>2.3 Выбор и описание СУБД</w:t>
       </w:r>
       <w:bookmarkEnd w:id="14"/>
@@ -3624,11 +4280,7 @@
       </w:r>
       <w:proofErr w:type="spellEnd"/>
       <w:r>
-        <w:t xml:space="preserve"> также являются важными преимуществами. СУБД активно поддерживается и разрабатывается сообществом разработчиков, что </w:t>
-      </w:r>
-      <w:r>
-        <w:lastRenderedPageBreak/>
-        <w:t>гарантирует безопасность и исправление ошибок. Встроенные механизмы резервного копирования, восстановления и системы журналирования обеспечивают сохранность данных и доступность базы данных.</w:t>
+        <w:t xml:space="preserve"> также являются важными преимуществами. СУБД активно поддерживается и разрабатывается сообществом разработчиков, что гарантирует безопасность и исправление ошибок. Встроенные механизмы резервного копирования, восстановления и системы журналирования обеспечивают сохранность данных и доступность базы данных.</w:t>
       </w:r>
       <w:r>
         <w:t xml:space="preserve"> </w:t>
@@ -3740,7 +4392,7 @@
                     </pic:cNvPicPr>
                   </pic:nvPicPr>
                   <pic:blipFill rotWithShape="1">
-                    <a:blip r:embed="rId11">
+                    <a:blip r:embed="rId10">
                       <a:extLst>
                         <a:ext uri="{28A0092B-C50C-407E-A947-70E740481C1C}">
                           <a14:useLocalDpi xmlns:a14="http://schemas.microsoft.com/office/drawing/2010/main" val="0"/>
@@ -3817,9 +4469,6 @@
     <w:p>
       <w:pPr>
         <w:ind w:firstLine="708"/>
-        <w:rPr>
-          <w:lang w:val="en-US"/>
-        </w:rPr>
       </w:pPr>
     </w:p>
     <w:p>
@@ -3852,9 +4501,6 @@
     <w:p>
       <w:pPr>
         <w:pStyle w:val="2"/>
-        <w:rPr>
-          <w:lang w:val="en-US"/>
-        </w:rPr>
       </w:pPr>
       <w:bookmarkStart w:id="17" w:name="_Toc135153988"/>
       <w:r>
